--- a/Codificando_Maquinas_de_Estado_Jerarquicas_1.docx
+++ b/Codificando_Maquinas_de_Estado_Jerarquicas_1.docx
@@ -5087,8 +5087,8 @@
         </w:rPr>
         <w:drawing>
           <wp:inline distT="0" distB="0" distL="0" distR="0" wp14:anchorId="64CD9B3A" wp14:editId="22FDDF17">
-            <wp:extent cx="5612130" cy="2299970"/>
-            <wp:effectExtent l="0" t="0" r="7620" b="5080"/>
+            <wp:extent cx="5402865" cy="2214209"/>
+            <wp:effectExtent l="0" t="0" r="7620" b="0"/>
             <wp:docPr id="33" name="Imagen 33"/>
             <wp:cNvGraphicFramePr>
               <a:graphicFrameLocks xmlns:a="http://schemas.openxmlformats.org/drawingml/2006/main" noChangeAspect="1"/>
@@ -5109,7 +5109,7 @@
                   <pic:spPr>
                     <a:xfrm>
                       <a:off x="0" y="0"/>
-                      <a:ext cx="5612130" cy="2299970"/>
+                      <a:ext cx="5500297" cy="2254139"/>
                     </a:xfrm>
                     <a:prstGeom prst="rect">
                       <a:avLst/>
@@ -5121,18 +5121,18 @@
           </wp:inline>
         </w:drawing>
       </w:r>
-    </w:p>
-    <w:p>
-      <w:pPr>
-        <w:jc w:val="both"/>
-        <w:rPr>
-          <w:rFonts w:ascii="Arial" w:hAnsi="Arial" w:cs="Arial"/>
-          <w:sz w:val="24"/>
-          <w:szCs w:val="24"/>
-        </w:rPr>
-      </w:pPr>
       <w:bookmarkStart w:id="0" w:name="_GoBack"/>
       <w:bookmarkEnd w:id="0"/>
+    </w:p>
+    <w:p>
+      <w:pPr>
+        <w:jc w:val="both"/>
+        <w:rPr>
+          <w:rFonts w:ascii="Arial" w:hAnsi="Arial" w:cs="Arial"/>
+          <w:sz w:val="24"/>
+          <w:szCs w:val="24"/>
+        </w:rPr>
+      </w:pPr>
     </w:p>
     <w:p>
       <w:pPr>
